--- a/game_reviews/translations/genies-palace (Version 2).docx
+++ b/game_reviews/translations/genies-palace (Version 2).docx
@@ -8,18 +8,6 @@
       </w:pPr>
       <w:r>
         <w:t>Play Genie’s Palace Slot for Free and Win Big - Review</w:t>
-      </w:r>
-    </w:p>
-    <w:p>
-      <w:r/>
-      <w:r>
-        <w:rPr>
-          <w:b/>
-        </w:rPr>
-        <w:t>Meta description</w:t>
-      </w:r>
-      <w:r>
-        <w:t>: Read our review of Genie’s Palace slot game. Play for free and potentially win big with special features and bonuses.</w:t>
       </w:r>
     </w:p>
     <w:p>
@@ -357,9 +345,18 @@
       <w:r/>
       <w:r>
         <w:rPr>
+          <w:b/>
+        </w:rPr>
+        <w:t>Play Genie’s Palace Slot for Free and Win Big - Review</w:t>
+      </w:r>
+    </w:p>
+    <w:p>
+      <w:r/>
+      <w:r>
+        <w:rPr>
           <w:i/>
         </w:rPr>
-        <w:t>Create an exciting feature image for Genie's Palace that features a happy Maya warrior with glasses in a cartoon style. The image should represent the theme of the game with an oriental backdrop and the genie's lamp. The Maya warrior should be depicted with a big smile and holding the lamp, showcasing the potential for big wins and fulfilling your wishes. The backdrop can include the domes of a Middle Eastern city and a vibrant blue and violet color scheme, adding to the immersive experience of the game. The image should be eye-catching, colorful and capture the essence of the game in an appealing way that draws in players and makes them want to play and win big.</w:t>
+        <w:t>Read our review of Genie’s Palace slot game. Play for free and potentially win big with special features and bonuses.</w:t>
       </w:r>
     </w:p>
     <w:sectPr>
